--- a/README-meta-data file for assemblage.comp.csv.docx
+++ b/README-meta-data file for assemblage.comp.csv.docx
@@ -5,22 +5,31 @@
     <w:p>
       <w:pPr>
         <w:rPr>
-          <w:rFonts w:ascii="Helvetica" w:hAnsi="Helvetica"/>
-        </w:rPr>
-      </w:pPr>
-      <w:r>
-        <w:rPr>
-          <w:rFonts w:ascii="Helvetica" w:hAnsi="Helvetica"/>
+          <w:rFonts w:cs="Arial"/>
           <w:b/>
+          <w:bCs/>
+        </w:rPr>
+      </w:pPr>
+      <w:r>
+        <w:rPr>
+          <w:rFonts w:cs="Arial"/>
+          <w:b/>
         </w:rPr>
         <w:t xml:space="preserve">Manuscript Title: </w:t>
       </w:r>
       <w:r>
         <w:rPr>
-          <w:rFonts w:ascii="Helvetica" w:hAnsi="Helvetica" w:cs="Times New Roman"/>
-        </w:rPr>
-        <w:t>Ornamented dragonflies are less imperiled by human-modified habitats than non-ornamented dragonflies</w:t>
-      </w:r>
+          <w:rFonts w:cs="Arial"/>
+        </w:rPr>
+        <w:t>Human-modified habitats imperil ornamented dragonflies less than their non-ornamented counterparts at local, regional, and continental scales</w:t>
+      </w:r>
+    </w:p>
+    <w:p>
+      <w:pPr>
+        <w:rPr>
+          <w:rFonts w:ascii="Helvetica" w:hAnsi="Helvetica"/>
+        </w:rPr>
+      </w:pPr>
     </w:p>
     <w:p>
       <w:pPr>
@@ -45,7 +54,7 @@
         <w:rPr>
           <w:rFonts w:ascii="Helvetica" w:hAnsi="Helvetica"/>
         </w:rPr>
-        <w:t>2</w:t>
+        <w:t>4</w:t>
       </w:r>
     </w:p>
     <w:p>
@@ -118,23 +127,7 @@
           <w:rFonts w:ascii="Helvetica" w:hAnsi="Helvetica"/>
           <w:bCs/>
         </w:rPr>
-        <w:t xml:space="preserve">Assemblage data derive from </w:t>
-      </w:r>
-      <w:proofErr w:type="spellStart"/>
-      <w:r>
-        <w:rPr>
-          <w:rFonts w:ascii="Helvetica" w:hAnsi="Helvetica"/>
-          <w:bCs/>
-        </w:rPr>
-        <w:t>iNaturalist</w:t>
-      </w:r>
-      <w:proofErr w:type="spellEnd"/>
-      <w:r>
-        <w:rPr>
-          <w:rFonts w:ascii="Helvetica" w:hAnsi="Helvetica"/>
-          <w:bCs/>
-        </w:rPr>
-        <w:t xml:space="preserve"> observations and corresponding environmental data from GIS data layers.</w:t>
+        <w:t>Assemblage data derive from iNaturalist observations and corresponding environmental data from GIS data layers.</w:t>
       </w:r>
     </w:p>
     <w:p>
@@ -200,79 +193,8 @@
           <w:i/>
           <w:iCs/>
         </w:rPr>
-        <w:t xml:space="preserve">Longitude; Latitude; effort; </w:t>
-      </w:r>
-      <w:proofErr w:type="spellStart"/>
-      <w:r>
-        <w:rPr>
-          <w:rFonts w:ascii="Helvetica" w:hAnsi="Helvetica"/>
-          <w:bCs/>
-          <w:i/>
-          <w:iCs/>
-        </w:rPr>
-        <w:t>rg_per_orn_spp</w:t>
-      </w:r>
-      <w:proofErr w:type="spellEnd"/>
-      <w:r>
-        <w:rPr>
-          <w:rFonts w:ascii="Helvetica" w:hAnsi="Helvetica"/>
-          <w:bCs/>
-          <w:i/>
-          <w:iCs/>
-        </w:rPr>
-        <w:t xml:space="preserve">; </w:t>
-      </w:r>
-      <w:proofErr w:type="spellStart"/>
-      <w:r>
-        <w:rPr>
-          <w:rFonts w:ascii="Helvetica" w:hAnsi="Helvetica"/>
-          <w:bCs/>
-          <w:i/>
-          <w:iCs/>
-        </w:rPr>
-        <w:t>impervious_percent</w:t>
-      </w:r>
-      <w:proofErr w:type="spellEnd"/>
-      <w:r>
-        <w:rPr>
-          <w:rFonts w:ascii="Helvetica" w:hAnsi="Helvetica"/>
-          <w:bCs/>
-          <w:i/>
-          <w:iCs/>
-        </w:rPr>
-        <w:t xml:space="preserve">; avmaxt_61to65; </w:t>
-      </w:r>
-      <w:proofErr w:type="spellStart"/>
-      <w:r>
-        <w:rPr>
-          <w:rFonts w:ascii="Helvetica" w:hAnsi="Helvetica"/>
-          <w:bCs/>
-          <w:i/>
-          <w:iCs/>
-        </w:rPr>
-        <w:t>change_maxt</w:t>
-      </w:r>
-      <w:proofErr w:type="spellEnd"/>
-      <w:r>
-        <w:rPr>
-          <w:rFonts w:ascii="Helvetica" w:hAnsi="Helvetica"/>
-          <w:bCs/>
-          <w:i/>
-          <w:iCs/>
-        </w:rPr>
-        <w:t xml:space="preserve">; </w:t>
-      </w:r>
-      <w:proofErr w:type="spellStart"/>
-      <w:r>
-        <w:rPr>
-          <w:rFonts w:ascii="Helvetica" w:hAnsi="Helvetica"/>
-          <w:bCs/>
-          <w:i/>
-          <w:iCs/>
-        </w:rPr>
-        <w:t>agricul</w:t>
-      </w:r>
-      <w:proofErr w:type="spellEnd"/>
+        <w:t>Longitude; Latitude; effort; rg_per_orn_spp; impervious_percent; avmaxt_61to65; change_maxt; agricul</w:t>
+      </w:r>
     </w:p>
     <w:p>
       <w:pPr>
@@ -374,21 +296,12 @@
           <w:iCs/>
         </w:rPr>
       </w:pPr>
-      <w:proofErr w:type="spellStart"/>
-      <w:r>
-        <w:rPr>
-          <w:rFonts w:ascii="Helvetica" w:hAnsi="Helvetica"/>
-          <w:i/>
-        </w:rPr>
-        <w:t>rg_per_orn_spp</w:t>
-      </w:r>
-      <w:proofErr w:type="spellEnd"/>
-      <w:r>
-        <w:rPr>
-          <w:rFonts w:ascii="Helvetica" w:hAnsi="Helvetica"/>
-          <w:i/>
-        </w:rPr>
-        <w:t xml:space="preserve">: </w:t>
+      <w:r>
+        <w:rPr>
+          <w:rFonts w:ascii="Helvetica" w:hAnsi="Helvetica"/>
+          <w:i/>
+        </w:rPr>
+        <w:t xml:space="preserve">rg_per_orn_spp: </w:t>
       </w:r>
       <w:r>
         <w:rPr>
@@ -413,21 +326,12 @@
           <w:i/>
         </w:rPr>
       </w:pPr>
-      <w:proofErr w:type="spellStart"/>
-      <w:r>
-        <w:rPr>
-          <w:rFonts w:ascii="Helvetica" w:hAnsi="Helvetica"/>
-          <w:i/>
-        </w:rPr>
-        <w:t>impervious_percent</w:t>
-      </w:r>
-      <w:proofErr w:type="spellEnd"/>
-      <w:r>
-        <w:rPr>
-          <w:rFonts w:ascii="Helvetica" w:hAnsi="Helvetica"/>
-          <w:i/>
-        </w:rPr>
-        <w:t>: percent of land covered by impervious surface in the area of the local assemblage – a proxy for urbanization</w:t>
+      <w:r>
+        <w:rPr>
+          <w:rFonts w:ascii="Helvetica" w:hAnsi="Helvetica"/>
+          <w:i/>
+        </w:rPr>
+        <w:t>impervious_percent: percent of land covered by impervious surface in the area of the local assemblage – a proxy for urbanization</w:t>
       </w:r>
     </w:p>
     <w:p>
@@ -468,53 +372,35 @@
           <w:i/>
         </w:rPr>
       </w:pPr>
-      <w:proofErr w:type="spellStart"/>
-      <w:r>
-        <w:rPr>
-          <w:rFonts w:ascii="Helvetica" w:hAnsi="Helvetica"/>
-          <w:i/>
-        </w:rPr>
-        <w:t>change_maxt</w:t>
-      </w:r>
-      <w:proofErr w:type="spellEnd"/>
-      <w:r>
-        <w:rPr>
-          <w:rFonts w:ascii="Helvetica" w:hAnsi="Helvetica"/>
-          <w:i/>
-        </w:rPr>
-        <w:t>: change in maximum temperature from 1965 until the present in the area of the local assemblage</w:t>
-      </w:r>
-    </w:p>
-    <w:p>
-      <w:pPr>
-        <w:rPr>
-          <w:rFonts w:ascii="Helvetica" w:hAnsi="Helvetica"/>
-          <w:i/>
-        </w:rPr>
-      </w:pPr>
-    </w:p>
-    <w:p>
-      <w:pPr>
-        <w:rPr>
-          <w:rFonts w:ascii="Helvetica" w:hAnsi="Helvetica"/>
-          <w:i/>
-        </w:rPr>
-      </w:pPr>
-      <w:proofErr w:type="spellStart"/>
-      <w:r>
-        <w:rPr>
-          <w:rFonts w:ascii="Helvetica" w:hAnsi="Helvetica"/>
-          <w:i/>
-        </w:rPr>
-        <w:t>agricul</w:t>
-      </w:r>
-      <w:proofErr w:type="spellEnd"/>
-      <w:r>
-        <w:rPr>
-          <w:rFonts w:ascii="Helvetica" w:hAnsi="Helvetica"/>
-          <w:i/>
-        </w:rPr>
-        <w:t>:</w:t>
+      <w:r>
+        <w:rPr>
+          <w:rFonts w:ascii="Helvetica" w:hAnsi="Helvetica"/>
+          <w:i/>
+        </w:rPr>
+        <w:t>change_maxt: change in maximum temperature from 1965 until the present in the area of the local assemblage</w:t>
+      </w:r>
+    </w:p>
+    <w:p>
+      <w:pPr>
+        <w:rPr>
+          <w:rFonts w:ascii="Helvetica" w:hAnsi="Helvetica"/>
+          <w:i/>
+        </w:rPr>
+      </w:pPr>
+    </w:p>
+    <w:p>
+      <w:pPr>
+        <w:rPr>
+          <w:rFonts w:ascii="Helvetica" w:hAnsi="Helvetica"/>
+          <w:i/>
+        </w:rPr>
+      </w:pPr>
+      <w:r>
+        <w:rPr>
+          <w:rFonts w:ascii="Helvetica" w:hAnsi="Helvetica"/>
+          <w:i/>
+        </w:rPr>
+        <w:t>agricul:</w:t>
       </w:r>
       <w:r>
         <w:rPr>
@@ -528,68 +414,8 @@
           <w:rFonts w:ascii="Helvetica" w:hAnsi="Helvetica"/>
           <w:i/>
         </w:rPr>
-        <w:t>percent of land co</w:t>
-      </w:r>
-      <w:r>
-        <w:rPr>
-          <w:rFonts w:ascii="Helvetica" w:hAnsi="Helvetica"/>
-          <w:i/>
-        </w:rPr>
-        <w:t>nverted</w:t>
-      </w:r>
-      <w:r>
-        <w:rPr>
-          <w:rFonts w:ascii="Helvetica" w:hAnsi="Helvetica"/>
-          <w:i/>
-        </w:rPr>
-        <w:t xml:space="preserve"> </w:t>
-      </w:r>
-      <w:r>
-        <w:rPr>
-          <w:rFonts w:ascii="Helvetica" w:hAnsi="Helvetica"/>
-          <w:i/>
-        </w:rPr>
-        <w:t xml:space="preserve">to farmland or crop </w:t>
-      </w:r>
-      <w:proofErr w:type="spellStart"/>
-      <w:r>
-        <w:rPr>
-          <w:rFonts w:ascii="Helvetica" w:hAnsi="Helvetica"/>
-          <w:i/>
-        </w:rPr>
-        <w:t xml:space="preserve">land </w:t>
-      </w:r>
-      <w:r>
-        <w:rPr>
-          <w:rFonts w:ascii="Helvetica" w:hAnsi="Helvetica"/>
-          <w:i/>
-        </w:rPr>
-        <w:t>in</w:t>
-      </w:r>
-      <w:proofErr w:type="spellEnd"/>
-      <w:r>
-        <w:rPr>
-          <w:rFonts w:ascii="Helvetica" w:hAnsi="Helvetica"/>
-          <w:i/>
-        </w:rPr>
-        <w:t xml:space="preserve"> the area of the local assemblage</w:t>
-      </w:r>
-      <w:r>
-        <w:rPr>
-          <w:rFonts w:ascii="Helvetica" w:hAnsi="Helvetica"/>
-          <w:i/>
-        </w:rPr>
-        <w:t xml:space="preserve"> – a proxy for </w:t>
-      </w:r>
-      <w:proofErr w:type="spellStart"/>
-      <w:r>
-        <w:rPr>
-          <w:rFonts w:ascii="Helvetica" w:hAnsi="Helvetica"/>
-          <w:i/>
-        </w:rPr>
-        <w:t>agriculturization</w:t>
-      </w:r>
-      <w:proofErr w:type="spellEnd"/>
+        <w:t>percent of land converted to farmland or crop land in the area of the local assemblage – a proxy for agriculturization</w:t>
+      </w:r>
     </w:p>
     <w:p>
       <w:pPr>
